--- a/2D Array.c.docx
+++ b/2D Array.c.docx
@@ -4,31 +4,199 @@
   <w:body>
     <w:p>
       <w:r>
-        <w:t>#include &lt;stdio.h&gt;</w:t>
-      </w:r>
-    </w:p>
-    <w:p>
-      <w:r>
-        <w:t>#include &lt;</w:t>
-      </w:r>
-      <w:proofErr w:type="spellStart"/>
-      <w:r>
-        <w:t>stdlib.h</w:t>
-      </w:r>
-      <w:proofErr w:type="spellEnd"/>
-      <w:r>
-        <w:t>&gt;</w:t>
-      </w:r>
-    </w:p>
-    <w:p/>
-    <w:p>
-      <w:r>
-        <w:t>int main() {</w:t>
-      </w:r>
-    </w:p>
-    <w:p>
-      <w:r>
-        <w:t xml:space="preserve">    int n, new_number;</w:t>
+        <w:t>#include &lt;bits/</w:t>
+      </w:r>
+      <w:proofErr w:type="spellStart"/>
+      <w:r>
+        <w:t>stdc</w:t>
+      </w:r>
+      <w:proofErr w:type="spellEnd"/>
+      <w:r>
+        <w:t>++.h&gt;</w:t>
+      </w:r>
+    </w:p>
+    <w:p/>
+    <w:p>
+      <w:r>
+        <w:t>using namespace std;</w:t>
+      </w:r>
+    </w:p>
+    <w:p/>
+    <w:p>
+      <w:r>
+        <w:t xml:space="preserve">string </w:t>
+      </w:r>
+      <w:proofErr w:type="spellStart"/>
+      <w:r>
+        <w:t>ltrim</w:t>
+      </w:r>
+      <w:proofErr w:type="spellEnd"/>
+      <w:r>
+        <w:t>(const string &amp;);</w:t>
+      </w:r>
+    </w:p>
+    <w:p>
+      <w:r>
+        <w:t xml:space="preserve">string </w:t>
+      </w:r>
+      <w:proofErr w:type="spellStart"/>
+      <w:r>
+        <w:t>rtrim</w:t>
+      </w:r>
+      <w:proofErr w:type="spellEnd"/>
+      <w:r>
+        <w:t>(const string &amp;);</w:t>
+      </w:r>
+    </w:p>
+    <w:p>
+      <w:r>
+        <w:t>vector&lt;string&gt; split(const string &amp;);</w:t>
+      </w:r>
+    </w:p>
+    <w:p/>
+    <w:p>
+      <w:r>
+        <w:t xml:space="preserve">int hourglassSum(vector&lt;vector&lt;int&gt;&gt; </w:t>
+      </w:r>
+      <w:proofErr w:type="spellStart"/>
+      <w:r>
+        <w:t>arr</w:t>
+      </w:r>
+      <w:proofErr w:type="spellEnd"/>
+      <w:r>
+        <w:t>) {</w:t>
+      </w:r>
+    </w:p>
+    <w:p>
+      <w:r>
+        <w:t xml:space="preserve">    int max_sum = INT_MIN;</w:t>
+      </w:r>
+    </w:p>
+    <w:p>
+      <w:r>
+        <w:t xml:space="preserve">    for (int i = 0; i &lt;= 3; i++) {</w:t>
+      </w:r>
+    </w:p>
+    <w:p>
+      <w:r>
+        <w:t xml:space="preserve">        for (int j = 0; j &lt;= 3; j++) {</w:t>
+      </w:r>
+    </w:p>
+    <w:p>
+      <w:r>
+        <w:t xml:space="preserve">            int sum = </w:t>
+      </w:r>
+      <w:proofErr w:type="spellStart"/>
+      <w:r>
+        <w:t>arr</w:t>
+      </w:r>
+      <w:proofErr w:type="spellEnd"/>
+      <w:r>
+        <w:t xml:space="preserve">[i][j] + </w:t>
+      </w:r>
+      <w:proofErr w:type="spellStart"/>
+      <w:r>
+        <w:t>arr</w:t>
+      </w:r>
+      <w:proofErr w:type="spellEnd"/>
+      <w:r>
+        <w:t xml:space="preserve">[i][j + 1] + </w:t>
+      </w:r>
+      <w:proofErr w:type="spellStart"/>
+      <w:r>
+        <w:t>arr</w:t>
+      </w:r>
+      <w:proofErr w:type="spellEnd"/>
+      <w:r>
+        <w:t xml:space="preserve">[i][j + 2] + </w:t>
+      </w:r>
+    </w:p>
+    <w:p>
+      <w:r>
+        <w:t xml:space="preserve">                                 </w:t>
+      </w:r>
+      <w:proofErr w:type="spellStart"/>
+      <w:r>
+        <w:t>arr</w:t>
+      </w:r>
+      <w:proofErr w:type="spellEnd"/>
+      <w:r>
+        <w:t xml:space="preserve">[i + 1][j + 1] + </w:t>
+      </w:r>
+    </w:p>
+    <w:p>
+      <w:r>
+        <w:t xml:space="preserve">                      </w:t>
+      </w:r>
+      <w:proofErr w:type="spellStart"/>
+      <w:r>
+        <w:t>arr</w:t>
+      </w:r>
+      <w:proofErr w:type="spellEnd"/>
+      <w:r>
+        <w:t xml:space="preserve">[i + 2][j] + </w:t>
+      </w:r>
+      <w:proofErr w:type="spellStart"/>
+      <w:r>
+        <w:t>arr</w:t>
+      </w:r>
+      <w:proofErr w:type="spellEnd"/>
+      <w:r>
+        <w:t xml:space="preserve">[i + 2][j + 1] + </w:t>
+      </w:r>
+      <w:proofErr w:type="spellStart"/>
+      <w:r>
+        <w:t>arr</w:t>
+      </w:r>
+      <w:proofErr w:type="spellEnd"/>
+      <w:r>
+        <w:t>[i + 2][j + 2];</w:t>
+      </w:r>
+    </w:p>
+    <w:p>
+      <w:r>
+        <w:t xml:space="preserve">            if (sum &gt; max_sum) {</w:t>
+      </w:r>
+    </w:p>
+    <w:p>
+      <w:r>
+        <w:t xml:space="preserve">                max_sum = sum;</w:t>
+      </w:r>
+    </w:p>
+    <w:p>
+      <w:r>
+        <w:t xml:space="preserve">            }</w:t>
+      </w:r>
+    </w:p>
+    <w:p>
+      <w:r>
+        <w:t xml:space="preserve">        }</w:t>
+      </w:r>
+    </w:p>
+    <w:p>
+      <w:r>
+        <w:t xml:space="preserve">    }</w:t>
+      </w:r>
+    </w:p>
+    <w:p>
+      <w:r>
+        <w:t xml:space="preserve">    return max_sum;</w:t>
+      </w:r>
+    </w:p>
+    <w:p>
+      <w:r>
+        <w:t>}</w:t>
+      </w:r>
+    </w:p>
+    <w:p/>
+    <w:p>
+      <w:r>
+        <w:t>int main()</w:t>
+      </w:r>
+    </w:p>
+    <w:p>
+      <w:r>
+        <w:t>{</w:t>
       </w:r>
     </w:p>
     <w:p>
@@ -37,28 +205,47 @@
       </w:r>
       <w:proofErr w:type="spellStart"/>
       <w:r>
-        <w:t>scanf</w:t>
-      </w:r>
-      <w:proofErr w:type="spellEnd"/>
-      <w:r>
-        <w:t xml:space="preserve">("%d", &amp;n);    </w:t>
-      </w:r>
-    </w:p>
-    <w:p/>
-    <w:p>
-      <w:r>
-        <w:t xml:space="preserve">    int *p_numbers = (int *)malloc(n * sizeof(int)); </w:t>
-      </w:r>
-    </w:p>
-    <w:p/>
-    <w:p>
-      <w:r>
-        <w:t xml:space="preserve">    int i = 0;</w:t>
-      </w:r>
-    </w:p>
-    <w:p>
-      <w:r>
-        <w:t xml:space="preserve">    while (i &lt; n) {</w:t>
+        <w:t>ofstream</w:t>
+      </w:r>
+      <w:proofErr w:type="spellEnd"/>
+      <w:r>
+        <w:t xml:space="preserve"> </w:t>
+      </w:r>
+      <w:proofErr w:type="spellStart"/>
+      <w:r>
+        <w:t>fout</w:t>
+      </w:r>
+      <w:proofErr w:type="spellEnd"/>
+      <w:r>
+        <w:t>(</w:t>
+      </w:r>
+      <w:proofErr w:type="spellStart"/>
+      <w:r>
+        <w:t>getenv</w:t>
+      </w:r>
+      <w:proofErr w:type="spellEnd"/>
+      <w:r>
+        <w:t>("OUTPUT_PATH"));</w:t>
+      </w:r>
+    </w:p>
+    <w:p/>
+    <w:p>
+      <w:r>
+        <w:t xml:space="preserve">    vector&lt;vector&lt;int&gt;&gt; </w:t>
+      </w:r>
+      <w:proofErr w:type="spellStart"/>
+      <w:r>
+        <w:t>arr</w:t>
+      </w:r>
+      <w:proofErr w:type="spellEnd"/>
+      <w:r>
+        <w:t>(6);</w:t>
+      </w:r>
+    </w:p>
+    <w:p/>
+    <w:p>
+      <w:r>
+        <w:t xml:space="preserve">    for (int i = 0; i &lt; 6; i++) {</w:t>
       </w:r>
     </w:p>
     <w:p>
@@ -67,21 +254,199 @@
       </w:r>
       <w:proofErr w:type="spellStart"/>
       <w:r>
-        <w:t>scanf</w:t>
-      </w:r>
-      <w:proofErr w:type="spellEnd"/>
-      <w:r>
-        <w:t>("%d", &amp;new_number);</w:t>
-      </w:r>
-    </w:p>
-    <w:p>
-      <w:r>
-        <w:t xml:space="preserve">        *(p_numbers + i) = new_number;</w:t>
-      </w:r>
-    </w:p>
-    <w:p>
-      <w:r>
-        <w:t>i++;</w:t>
+        <w:t>arr</w:t>
+      </w:r>
+      <w:proofErr w:type="spellEnd"/>
+      <w:r>
+        <w:t>[i].resize(6);</w:t>
+      </w:r>
+    </w:p>
+    <w:p/>
+    <w:p>
+      <w:r>
+        <w:t xml:space="preserve">        string </w:t>
+      </w:r>
+      <w:proofErr w:type="spellStart"/>
+      <w:r>
+        <w:t>arr_row_temp_temp</w:t>
+      </w:r>
+      <w:proofErr w:type="spellEnd"/>
+      <w:r>
+        <w:t>;</w:t>
+      </w:r>
+    </w:p>
+    <w:p>
+      <w:r>
+        <w:t xml:space="preserve">        </w:t>
+      </w:r>
+      <w:proofErr w:type="spellStart"/>
+      <w:r>
+        <w:t>getline</w:t>
+      </w:r>
+      <w:proofErr w:type="spellEnd"/>
+      <w:r>
+        <w:t>(</w:t>
+      </w:r>
+      <w:proofErr w:type="spellStart"/>
+      <w:r>
+        <w:t>cin</w:t>
+      </w:r>
+      <w:proofErr w:type="spellEnd"/>
+      <w:r>
+        <w:t xml:space="preserve">, </w:t>
+      </w:r>
+      <w:proofErr w:type="spellStart"/>
+      <w:r>
+        <w:t>arr_row_temp_temp</w:t>
+      </w:r>
+      <w:proofErr w:type="spellEnd"/>
+      <w:r>
+        <w:t>);</w:t>
+      </w:r>
+    </w:p>
+    <w:p/>
+    <w:p>
+      <w:r>
+        <w:t xml:space="preserve">        vector&lt;string&gt; </w:t>
+      </w:r>
+      <w:proofErr w:type="spellStart"/>
+      <w:r>
+        <w:t>arr_row_temp</w:t>
+      </w:r>
+      <w:proofErr w:type="spellEnd"/>
+      <w:r>
+        <w:t xml:space="preserve"> = split(</w:t>
+      </w:r>
+      <w:proofErr w:type="spellStart"/>
+      <w:r>
+        <w:t>rtrim</w:t>
+      </w:r>
+      <w:proofErr w:type="spellEnd"/>
+      <w:r>
+        <w:t>(</w:t>
+      </w:r>
+      <w:proofErr w:type="spellStart"/>
+      <w:r>
+        <w:t>arr_row_temp_temp</w:t>
+      </w:r>
+      <w:proofErr w:type="spellEnd"/>
+      <w:r>
+        <w:t>));</w:t>
+      </w:r>
+    </w:p>
+    <w:p/>
+    <w:p>
+      <w:r>
+        <w:t xml:space="preserve">        for (int j = 0; j &lt; 6; j++) {</w:t>
+      </w:r>
+    </w:p>
+    <w:p>
+      <w:r>
+        <w:t xml:space="preserve">            int </w:t>
+      </w:r>
+      <w:proofErr w:type="spellStart"/>
+      <w:r>
+        <w:t>arr_row_item</w:t>
+      </w:r>
+      <w:proofErr w:type="spellEnd"/>
+      <w:r>
+        <w:t xml:space="preserve"> = </w:t>
+      </w:r>
+      <w:proofErr w:type="spellStart"/>
+      <w:r>
+        <w:t>stoi</w:t>
+      </w:r>
+      <w:proofErr w:type="spellEnd"/>
+      <w:r>
+        <w:t>(</w:t>
+      </w:r>
+      <w:proofErr w:type="spellStart"/>
+      <w:r>
+        <w:t>arr_row_temp</w:t>
+      </w:r>
+      <w:proofErr w:type="spellEnd"/>
+      <w:r>
+        <w:t>[j]);</w:t>
+      </w:r>
+    </w:p>
+    <w:p/>
+    <w:p>
+      <w:r>
+        <w:t xml:space="preserve">            </w:t>
+      </w:r>
+      <w:proofErr w:type="spellStart"/>
+      <w:r>
+        <w:t>arr</w:t>
+      </w:r>
+      <w:proofErr w:type="spellEnd"/>
+      <w:r>
+        <w:t xml:space="preserve">[i][j] = </w:t>
+      </w:r>
+      <w:proofErr w:type="spellStart"/>
+      <w:r>
+        <w:t>arr_row_item</w:t>
+      </w:r>
+      <w:proofErr w:type="spellEnd"/>
+      <w:r>
+        <w:t>;</w:t>
+      </w:r>
+    </w:p>
+    <w:p>
+      <w:r>
+        <w:t xml:space="preserve">        }</w:t>
+      </w:r>
+    </w:p>
+    <w:p>
+      <w:r>
+        <w:t xml:space="preserve">    }</w:t>
+      </w:r>
+    </w:p>
+    <w:p/>
+    <w:p>
+      <w:r>
+        <w:t xml:space="preserve">    int result = hourglassSum(</w:t>
+      </w:r>
+      <w:proofErr w:type="spellStart"/>
+      <w:r>
+        <w:t>arr</w:t>
+      </w:r>
+      <w:proofErr w:type="spellEnd"/>
+      <w:r>
+        <w:t>);</w:t>
+      </w:r>
+    </w:p>
+    <w:p/>
+    <w:p>
+      <w:r>
+        <w:t xml:space="preserve">    </w:t>
+      </w:r>
+      <w:proofErr w:type="spellStart"/>
+      <w:r>
+        <w:t>fout</w:t>
+      </w:r>
+      <w:proofErr w:type="spellEnd"/>
+      <w:r>
+        <w:t xml:space="preserve"> &lt;&lt; result &lt;&lt; "\n";</w:t>
+      </w:r>
+    </w:p>
+    <w:p/>
+    <w:p>
+      <w:r>
+        <w:t xml:space="preserve">    </w:t>
+      </w:r>
+      <w:proofErr w:type="spellStart"/>
+      <w:r>
+        <w:t>fout.close</w:t>
+      </w:r>
+      <w:proofErr w:type="spellEnd"/>
+      <w:r>
+        <w:t>();</w:t>
+      </w:r>
+    </w:p>
+    <w:p/>
+    <w:p>
+      <w:r>
+        <w:t xml:space="preserve">    return 0;</w:t>
       </w:r>
     </w:p>
     <w:p>
@@ -89,29 +454,211 @@
         <w:t>}</w:t>
       </w:r>
     </w:p>
-    <w:p>
-      <w:r>
-        <w:t xml:space="preserve">    while (i &gt;= 1) {</w:t>
-      </w:r>
-    </w:p>
-    <w:p>
-      <w:r>
-        <w:t xml:space="preserve">        printf("%d ", *(p_numbers + --i));</w:t>
-      </w:r>
-    </w:p>
-    <w:p>
-      <w:r>
+    <w:p/>
+    <w:p>
+      <w:r>
+        <w:t xml:space="preserve">string </w:t>
+      </w:r>
+      <w:proofErr w:type="spellStart"/>
+      <w:r>
+        <w:t>ltrim</w:t>
+      </w:r>
+      <w:proofErr w:type="spellEnd"/>
+      <w:r>
+        <w:t>(const string &amp;str) {</w:t>
+      </w:r>
+    </w:p>
+    <w:p>
+      <w:r>
+        <w:t xml:space="preserve">    string s(str);</w:t>
+      </w:r>
+    </w:p>
+    <w:p/>
+    <w:p>
+      <w:r>
+        <w:lastRenderedPageBreak/>
+        <w:t xml:space="preserve">    s.erase(</w:t>
+      </w:r>
+    </w:p>
+    <w:p>
+      <w:r>
+        <w:t xml:space="preserve">        s.begin(),</w:t>
+      </w:r>
+    </w:p>
+    <w:p>
+      <w:r>
+        <w:t xml:space="preserve">        find_if(s.begin(), s.end(), not1(ptr_fun&lt;int, int&gt;(</w:t>
+      </w:r>
+      <w:proofErr w:type="spellStart"/>
+      <w:r>
+        <w:t>isspace</w:t>
+      </w:r>
+      <w:proofErr w:type="spellEnd"/>
+      <w:r>
+        <w:t>)))</w:t>
+      </w:r>
+    </w:p>
+    <w:p>
+      <w:r>
+        <w:t xml:space="preserve">    );</w:t>
+      </w:r>
+    </w:p>
+    <w:p/>
+    <w:p>
+      <w:r>
+        <w:t xml:space="preserve">    return s;</w:t>
+      </w:r>
+    </w:p>
+    <w:p>
+      <w:r>
+        <w:t>}</w:t>
+      </w:r>
+    </w:p>
+    <w:p/>
+    <w:p>
+      <w:r>
+        <w:t xml:space="preserve">string </w:t>
+      </w:r>
+      <w:proofErr w:type="spellStart"/>
+      <w:r>
+        <w:t>rtrim</w:t>
+      </w:r>
+      <w:proofErr w:type="spellEnd"/>
+      <w:r>
+        <w:t>(const string &amp;str) {</w:t>
+      </w:r>
+    </w:p>
+    <w:p>
+      <w:r>
+        <w:t xml:space="preserve">    string s(str);</w:t>
+      </w:r>
+    </w:p>
+    <w:p/>
+    <w:p>
+      <w:r>
+        <w:t xml:space="preserve">    s.erase(</w:t>
+      </w:r>
+    </w:p>
+    <w:p>
+      <w:r>
+        <w:t xml:space="preserve">        find_if(</w:t>
+      </w:r>
+      <w:proofErr w:type="spellStart"/>
+      <w:r>
+        <w:t>s.rbegin</w:t>
+      </w:r>
+      <w:proofErr w:type="spellEnd"/>
+      <w:r>
+        <w:t>(), s.rend(), not1(ptr_fun&lt;int, int&gt;(</w:t>
+      </w:r>
+      <w:proofErr w:type="spellStart"/>
+      <w:r>
+        <w:t>isspace</w:t>
+      </w:r>
+      <w:proofErr w:type="spellEnd"/>
+      <w:r>
+        <w:t>))).base(),</w:t>
+      </w:r>
+    </w:p>
+    <w:p>
+      <w:r>
+        <w:t xml:space="preserve">        s.end()</w:t>
+      </w:r>
+    </w:p>
+    <w:p>
+      <w:r>
+        <w:t xml:space="preserve">    );</w:t>
+      </w:r>
+    </w:p>
+    <w:p/>
+    <w:p>
+      <w:r>
+        <w:t xml:space="preserve">    return s;</w:t>
+      </w:r>
+    </w:p>
+    <w:p>
+      <w:r>
+        <w:t>}</w:t>
+      </w:r>
+    </w:p>
+    <w:p/>
+    <w:p>
+      <w:r>
+        <w:t>vector&lt;string&gt; split(const string &amp;str) {</w:t>
+      </w:r>
+    </w:p>
+    <w:p>
+      <w:r>
+        <w:t xml:space="preserve">    vector&lt;string&gt; tokens;</w:t>
+      </w:r>
+    </w:p>
+    <w:p/>
+    <w:p>
+      <w:r>
+        <w:t xml:space="preserve">    string::size_type start = 0;</w:t>
+      </w:r>
+    </w:p>
+    <w:p>
+      <w:r>
+        <w:t xml:space="preserve">    string::size_type end = 0;</w:t>
+      </w:r>
+    </w:p>
+    <w:p/>
+    <w:p>
+      <w:r>
+        <w:t xml:space="preserve">    while ((end = str.find(" ", start)) != string::</w:t>
+      </w:r>
+      <w:proofErr w:type="spellStart"/>
+      <w:r>
+        <w:t>npos</w:t>
+      </w:r>
+      <w:proofErr w:type="spellEnd"/>
+      <w:r>
+        <w:t>) {</w:t>
+      </w:r>
+    </w:p>
+    <w:p>
+      <w:r>
+        <w:t xml:space="preserve">        tokens.push_back(</w:t>
+      </w:r>
+      <w:proofErr w:type="spellStart"/>
+      <w:r>
+        <w:t>str.substr</w:t>
+      </w:r>
+      <w:proofErr w:type="spellEnd"/>
+      <w:r>
+        <w:t>(start, end - start));</w:t>
+      </w:r>
+    </w:p>
+    <w:p>
+      <w:r>
+        <w:t xml:space="preserve">        start = end + 1;</w:t>
+      </w:r>
+    </w:p>
+    <w:p>
+      <w:r>
+        <w:lastRenderedPageBreak/>
         <w:t xml:space="preserve">    }</w:t>
       </w:r>
     </w:p>
-    <w:p>
-      <w:r>
-        <w:t xml:space="preserve">    free(p_numbers);</w:t>
-      </w:r>
-    </w:p>
-    <w:p>
-      <w:r>
-        <w:t xml:space="preserve">    return 0;</w:t>
+    <w:p/>
+    <w:p>
+      <w:r>
+        <w:t xml:space="preserve">    tokens.push_back(</w:t>
+      </w:r>
+      <w:proofErr w:type="spellStart"/>
+      <w:r>
+        <w:t>str.substr</w:t>
+      </w:r>
+      <w:proofErr w:type="spellEnd"/>
+      <w:r>
+        <w:t>(start));</w:t>
+      </w:r>
+    </w:p>
+    <w:p/>
+    <w:p>
+      <w:r>
+        <w:t xml:space="preserve">    return tokens;</w:t>
       </w:r>
     </w:p>
     <w:p>
@@ -119,7 +666,6 @@
         <w:t>}</w:t>
       </w:r>
     </w:p>
-    <w:p/>
     <w:sectPr>
       <w:pgSz w:w="11906" w:h="16838"/>
       <w:pgMar w:top="1440" w:right="1440" w:bottom="1440" w:left="1440" w:header="708" w:footer="708" w:gutter="0"/>
@@ -538,7 +1084,7 @@
     <w:link w:val="Heading1Char"/>
     <w:uiPriority w:val="9"/>
     <w:qFormat/>
-    <w:rsid w:val="00C342B7"/>
+    <w:rsid w:val="0005018D"/>
     <w:pPr>
       <w:keepNext/>
       <w:keepLines/>
@@ -561,7 +1107,7 @@
     <w:semiHidden/>
     <w:unhideWhenUsed/>
     <w:qFormat/>
-    <w:rsid w:val="00C342B7"/>
+    <w:rsid w:val="0005018D"/>
     <w:pPr>
       <w:keepNext/>
       <w:keepLines/>
@@ -584,7 +1130,7 @@
     <w:semiHidden/>
     <w:unhideWhenUsed/>
     <w:qFormat/>
-    <w:rsid w:val="00C342B7"/>
+    <w:rsid w:val="0005018D"/>
     <w:pPr>
       <w:keepNext/>
       <w:keepLines/>
@@ -607,7 +1153,7 @@
     <w:semiHidden/>
     <w:unhideWhenUsed/>
     <w:qFormat/>
-    <w:rsid w:val="00C342B7"/>
+    <w:rsid w:val="0005018D"/>
     <w:pPr>
       <w:keepNext/>
       <w:keepLines/>
@@ -630,7 +1176,7 @@
     <w:semiHidden/>
     <w:unhideWhenUsed/>
     <w:qFormat/>
-    <w:rsid w:val="00C342B7"/>
+    <w:rsid w:val="0005018D"/>
     <w:pPr>
       <w:keepNext/>
       <w:keepLines/>
@@ -651,7 +1197,7 @@
     <w:semiHidden/>
     <w:unhideWhenUsed/>
     <w:qFormat/>
-    <w:rsid w:val="00C342B7"/>
+    <w:rsid w:val="0005018D"/>
     <w:pPr>
       <w:keepNext/>
       <w:keepLines/>
@@ -674,7 +1220,7 @@
     <w:semiHidden/>
     <w:unhideWhenUsed/>
     <w:qFormat/>
-    <w:rsid w:val="00C342B7"/>
+    <w:rsid w:val="0005018D"/>
     <w:pPr>
       <w:keepNext/>
       <w:keepLines/>
@@ -695,7 +1241,7 @@
     <w:semiHidden/>
     <w:unhideWhenUsed/>
     <w:qFormat/>
-    <w:rsid w:val="00C342B7"/>
+    <w:rsid w:val="0005018D"/>
     <w:pPr>
       <w:keepNext/>
       <w:keepLines/>
@@ -718,7 +1264,7 @@
     <w:semiHidden/>
     <w:unhideWhenUsed/>
     <w:qFormat/>
-    <w:rsid w:val="00C342B7"/>
+    <w:rsid w:val="0005018D"/>
     <w:pPr>
       <w:keepNext/>
       <w:keepLines/>
@@ -762,7 +1308,7 @@
     <w:basedOn w:val="DefaultParagraphFont"/>
     <w:link w:val="Heading1"/>
     <w:uiPriority w:val="9"/>
-    <w:rsid w:val="00C342B7"/>
+    <w:rsid w:val="0005018D"/>
     <w:rPr>
       <w:rFonts w:asciiTheme="majorHAnsi" w:eastAsiaTheme="majorEastAsia" w:hAnsiTheme="majorHAnsi" w:cstheme="majorBidi"/>
       <w:color w:val="2F5496" w:themeColor="accent1" w:themeShade="BF"/>
@@ -776,7 +1322,7 @@
     <w:link w:val="Heading2"/>
     <w:uiPriority w:val="9"/>
     <w:semiHidden/>
-    <w:rsid w:val="00C342B7"/>
+    <w:rsid w:val="0005018D"/>
     <w:rPr>
       <w:rFonts w:asciiTheme="majorHAnsi" w:eastAsiaTheme="majorEastAsia" w:hAnsiTheme="majorHAnsi" w:cstheme="majorBidi"/>
       <w:color w:val="2F5496" w:themeColor="accent1" w:themeShade="BF"/>
@@ -790,7 +1336,7 @@
     <w:link w:val="Heading3"/>
     <w:uiPriority w:val="9"/>
     <w:semiHidden/>
-    <w:rsid w:val="00C342B7"/>
+    <w:rsid w:val="0005018D"/>
     <w:rPr>
       <w:rFonts w:eastAsiaTheme="majorEastAsia" w:cstheme="majorBidi"/>
       <w:color w:val="2F5496" w:themeColor="accent1" w:themeShade="BF"/>
@@ -804,7 +1350,7 @@
     <w:link w:val="Heading4"/>
     <w:uiPriority w:val="9"/>
     <w:semiHidden/>
-    <w:rsid w:val="00C342B7"/>
+    <w:rsid w:val="0005018D"/>
     <w:rPr>
       <w:rFonts w:eastAsiaTheme="majorEastAsia" w:cstheme="majorBidi"/>
       <w:i/>
@@ -818,7 +1364,7 @@
     <w:link w:val="Heading5"/>
     <w:uiPriority w:val="9"/>
     <w:semiHidden/>
-    <w:rsid w:val="00C342B7"/>
+    <w:rsid w:val="0005018D"/>
     <w:rPr>
       <w:rFonts w:eastAsiaTheme="majorEastAsia" w:cstheme="majorBidi"/>
       <w:color w:val="2F5496" w:themeColor="accent1" w:themeShade="BF"/>
@@ -830,7 +1376,7 @@
     <w:link w:val="Heading6"/>
     <w:uiPriority w:val="9"/>
     <w:semiHidden/>
-    <w:rsid w:val="00C342B7"/>
+    <w:rsid w:val="0005018D"/>
     <w:rPr>
       <w:rFonts w:eastAsiaTheme="majorEastAsia" w:cstheme="majorBidi"/>
       <w:i/>
@@ -844,7 +1390,7 @@
     <w:link w:val="Heading7"/>
     <w:uiPriority w:val="9"/>
     <w:semiHidden/>
-    <w:rsid w:val="00C342B7"/>
+    <w:rsid w:val="0005018D"/>
     <w:rPr>
       <w:rFonts w:eastAsiaTheme="majorEastAsia" w:cstheme="majorBidi"/>
       <w:color w:val="595959" w:themeColor="text1" w:themeTint="A6"/>
@@ -856,7 +1402,7 @@
     <w:link w:val="Heading8"/>
     <w:uiPriority w:val="9"/>
     <w:semiHidden/>
-    <w:rsid w:val="00C342B7"/>
+    <w:rsid w:val="0005018D"/>
     <w:rPr>
       <w:rFonts w:eastAsiaTheme="majorEastAsia" w:cstheme="majorBidi"/>
       <w:i/>
@@ -870,7 +1416,7 @@
     <w:link w:val="Heading9"/>
     <w:uiPriority w:val="9"/>
     <w:semiHidden/>
-    <w:rsid w:val="00C342B7"/>
+    <w:rsid w:val="0005018D"/>
     <w:rPr>
       <w:rFonts w:eastAsiaTheme="majorEastAsia" w:cstheme="majorBidi"/>
       <w:color w:val="272727" w:themeColor="text1" w:themeTint="D8"/>
@@ -883,7 +1429,7 @@
     <w:link w:val="TitleChar"/>
     <w:uiPriority w:val="10"/>
     <w:qFormat/>
-    <w:rsid w:val="00C342B7"/>
+    <w:rsid w:val="0005018D"/>
     <w:pPr>
       <w:spacing w:after="80" w:line="240" w:lineRule="auto"/>
       <w:contextualSpacing/>
@@ -901,7 +1447,7 @@
     <w:basedOn w:val="DefaultParagraphFont"/>
     <w:link w:val="Title"/>
     <w:uiPriority w:val="10"/>
-    <w:rsid w:val="00C342B7"/>
+    <w:rsid w:val="0005018D"/>
     <w:rPr>
       <w:rFonts w:asciiTheme="majorHAnsi" w:eastAsiaTheme="majorEastAsia" w:hAnsiTheme="majorHAnsi" w:cstheme="majorBidi"/>
       <w:spacing w:val="-10"/>
@@ -917,7 +1463,7 @@
     <w:link w:val="SubtitleChar"/>
     <w:uiPriority w:val="11"/>
     <w:qFormat/>
-    <w:rsid w:val="00C342B7"/>
+    <w:rsid w:val="0005018D"/>
     <w:pPr>
       <w:numPr>
         <w:ilvl w:val="1"/>
@@ -936,7 +1482,7 @@
     <w:basedOn w:val="DefaultParagraphFont"/>
     <w:link w:val="Subtitle"/>
     <w:uiPriority w:val="11"/>
-    <w:rsid w:val="00C342B7"/>
+    <w:rsid w:val="0005018D"/>
     <w:rPr>
       <w:rFonts w:eastAsiaTheme="majorEastAsia" w:cstheme="majorBidi"/>
       <w:color w:val="595959" w:themeColor="text1" w:themeTint="A6"/>
@@ -952,7 +1498,7 @@
     <w:link w:val="QuoteChar"/>
     <w:uiPriority w:val="29"/>
     <w:qFormat/>
-    <w:rsid w:val="00C342B7"/>
+    <w:rsid w:val="0005018D"/>
     <w:pPr>
       <w:spacing w:before="160"/>
       <w:jc w:val="center"/>
@@ -968,7 +1514,7 @@
     <w:basedOn w:val="DefaultParagraphFont"/>
     <w:link w:val="Quote"/>
     <w:uiPriority w:val="29"/>
-    <w:rsid w:val="00C342B7"/>
+    <w:rsid w:val="0005018D"/>
     <w:rPr>
       <w:i/>
       <w:iCs/>
@@ -980,7 +1526,7 @@
     <w:basedOn w:val="Normal"/>
     <w:uiPriority w:val="34"/>
     <w:qFormat/>
-    <w:rsid w:val="00C342B7"/>
+    <w:rsid w:val="0005018D"/>
     <w:pPr>
       <w:ind w:left="720"/>
       <w:contextualSpacing/>
@@ -991,7 +1537,7 @@
     <w:basedOn w:val="DefaultParagraphFont"/>
     <w:uiPriority w:val="21"/>
     <w:qFormat/>
-    <w:rsid w:val="00C342B7"/>
+    <w:rsid w:val="0005018D"/>
     <w:rPr>
       <w:i/>
       <w:iCs/>
@@ -1005,7 +1551,7 @@
     <w:link w:val="IntenseQuoteChar"/>
     <w:uiPriority w:val="30"/>
     <w:qFormat/>
-    <w:rsid w:val="00C342B7"/>
+    <w:rsid w:val="0005018D"/>
     <w:pPr>
       <w:pBdr>
         <w:top w:val="single" w:sz="4" w:space="10" w:color="2F5496" w:themeColor="accent1" w:themeShade="BF"/>
@@ -1026,7 +1572,7 @@
     <w:basedOn w:val="DefaultParagraphFont"/>
     <w:link w:val="IntenseQuote"/>
     <w:uiPriority w:val="30"/>
-    <w:rsid w:val="00C342B7"/>
+    <w:rsid w:val="0005018D"/>
     <w:rPr>
       <w:i/>
       <w:iCs/>
@@ -1038,7 +1584,7 @@
     <w:basedOn w:val="DefaultParagraphFont"/>
     <w:uiPriority w:val="32"/>
     <w:qFormat/>
-    <w:rsid w:val="00C342B7"/>
+    <w:rsid w:val="0005018D"/>
     <w:rPr>
       <w:b/>
       <w:bCs/>
